--- a/SMLIB_Web_JS/SMLIBFWW_WIDGET/SMLIB_FW_WIDGET_RECOMMENDLIST/DOC/Spec_RECOMMENDLIST.docx
+++ b/SMLIB_Web_JS/SMLIBFWW_WIDGET/SMLIB_FW_WIDGET_RECOMMENDLIST/DOC/Spec_RECOMMENDLIST.docx
@@ -23,9 +23,6 @@
     <w:p>
       <w:pPr>
         <w:pStyle w:val="Heading2"/>
-        <w:rPr>
-          <w:rFonts w:hint="eastAsia"/>
-        </w:rPr>
       </w:pPr>
       <w:r>
         <w:rPr>
@@ -41,9 +38,6 @@
           <w:ilvl w:val="0"/>
           <w:numId w:val="3"/>
         </w:numPr>
-        <w:rPr>
-          <w:rFonts w:hint="eastAsia"/>
-        </w:rPr>
       </w:pPr>
       <w:r>
         <w:rPr>
@@ -59,9 +53,6 @@
           <w:ilvl w:val="0"/>
           <w:numId w:val="3"/>
         </w:numPr>
-        <w:rPr>
-          <w:rFonts w:hint="eastAsia"/>
-        </w:rPr>
       </w:pPr>
       <w:r>
         <w:rPr>
@@ -77,9 +68,6 @@
           <w:ilvl w:val="0"/>
           <w:numId w:val="3"/>
         </w:numPr>
-        <w:rPr>
-          <w:rFonts w:hint="eastAsia"/>
-        </w:rPr>
       </w:pPr>
       <w:r>
         <w:rPr>
@@ -95,9 +83,6 @@
           <w:ilvl w:val="0"/>
           <w:numId w:val="3"/>
         </w:numPr>
-        <w:rPr>
-          <w:rFonts w:hint="eastAsia"/>
-        </w:rPr>
       </w:pPr>
       <w:r>
         <w:rPr>
@@ -125,9 +110,6 @@
           <w:ilvl w:val="0"/>
           <w:numId w:val="3"/>
         </w:numPr>
-        <w:rPr>
-          <w:rFonts w:hint="eastAsia"/>
-        </w:rPr>
       </w:pPr>
       <w:r>
         <w:rPr>
@@ -136,19 +118,10 @@
         <w:t>Less available copy books comes to the top</w:t>
       </w:r>
     </w:p>
-    <w:p>
-      <w:pPr>
-        <w:rPr>
-          <w:rFonts w:hint="eastAsia"/>
-        </w:rPr>
-      </w:pPr>
-    </w:p>
+    <w:p/>
     <w:p>
       <w:pPr>
         <w:pStyle w:val="Heading2"/>
-        <w:rPr>
-          <w:rFonts w:hint="eastAsia"/>
-        </w:rPr>
       </w:pPr>
       <w:r>
         <w:rPr>
@@ -187,9 +160,6 @@
           <w:ilvl w:val="0"/>
           <w:numId w:val="4"/>
         </w:numPr>
-        <w:rPr>
-          <w:rFonts w:hint="eastAsia"/>
-        </w:rPr>
       </w:pPr>
       <w:r>
         <w:rPr>
@@ -214,9 +184,6 @@
           <w:ilvl w:val="0"/>
           <w:numId w:val="4"/>
         </w:numPr>
-        <w:rPr>
-          <w:rFonts w:hint="eastAsia"/>
-        </w:rPr>
       </w:pPr>
       <w:r>
         <w:t>M</w:t>
@@ -235,9 +202,6 @@
           <w:ilvl w:val="0"/>
           <w:numId w:val="4"/>
         </w:numPr>
-        <w:rPr>
-          <w:rFonts w:hint="eastAsia"/>
-        </w:rPr>
       </w:pPr>
       <w:proofErr w:type="spellStart"/>
       <w:r>
@@ -264,9 +228,6 @@
           <w:ilvl w:val="0"/>
           <w:numId w:val="4"/>
         </w:numPr>
-        <w:rPr>
-          <w:rFonts w:hint="eastAsia"/>
-        </w:rPr>
       </w:pPr>
       <w:r>
         <w:t>H</w:t>
@@ -285,9 +246,6 @@
           <w:ilvl w:val="0"/>
           <w:numId w:val="4"/>
         </w:numPr>
-        <w:rPr>
-          <w:rFonts w:hint="eastAsia"/>
-        </w:rPr>
       </w:pPr>
       <w:r>
         <w:t>Table-</w:t>
@@ -306,9 +264,6 @@
           <w:ilvl w:val="0"/>
           <w:numId w:val="4"/>
         </w:numPr>
-        <w:rPr>
-          <w:rFonts w:hint="eastAsia"/>
-        </w:rPr>
       </w:pPr>
       <w:r>
         <w:t>A</w:t>
@@ -327,9 +282,6 @@
           <w:ilvl w:val="0"/>
           <w:numId w:val="4"/>
         </w:numPr>
-        <w:rPr>
-          <w:rFonts w:hint="eastAsia"/>
-        </w:rPr>
       </w:pPr>
       <w:r>
         <w:rPr>
@@ -345,9 +297,6 @@
           <w:ilvl w:val="0"/>
           <w:numId w:val="4"/>
         </w:numPr>
-        <w:rPr>
-          <w:rFonts w:hint="eastAsia"/>
-        </w:rPr>
       </w:pPr>
       <w:r>
         <w:rPr>
@@ -363,9 +312,6 @@
           <w:ilvl w:val="0"/>
           <w:numId w:val="4"/>
         </w:numPr>
-        <w:rPr>
-          <w:rFonts w:hint="eastAsia"/>
-        </w:rPr>
       </w:pPr>
       <w:r>
         <w:rPr>
@@ -390,9 +336,6 @@
           <w:ilvl w:val="0"/>
           <w:numId w:val="4"/>
         </w:numPr>
-        <w:rPr>
-          <w:rFonts w:hint="eastAsia"/>
-        </w:rPr>
       </w:pPr>
       <w:r>
         <w:rPr>
@@ -408,9 +351,6 @@
           <w:ilvl w:val="0"/>
           <w:numId w:val="4"/>
         </w:numPr>
-        <w:rPr>
-          <w:rFonts w:hint="eastAsia"/>
-        </w:rPr>
       </w:pPr>
       <w:r>
         <w:rPr>
@@ -426,9 +366,6 @@
           <w:ilvl w:val="0"/>
           <w:numId w:val="4"/>
         </w:numPr>
-        <w:rPr>
-          <w:rFonts w:hint="eastAsia"/>
-        </w:rPr>
       </w:pPr>
       <w:r>
         <w:t>E</w:t>
@@ -447,9 +384,6 @@
           <w:ilvl w:val="0"/>
           <w:numId w:val="4"/>
         </w:numPr>
-        <w:rPr>
-          <w:rFonts w:hint="eastAsia"/>
-        </w:rPr>
       </w:pPr>
       <w:r>
         <w:rPr>
@@ -474,9 +408,6 @@
           <w:ilvl w:val="0"/>
           <w:numId w:val="4"/>
         </w:numPr>
-        <w:rPr>
-          <w:rFonts w:hint="eastAsia"/>
-        </w:rPr>
       </w:pPr>
       <w:r>
         <w:t>Dynamic</w:t>
@@ -495,9 +426,6 @@
           <w:ilvl w:val="0"/>
           <w:numId w:val="4"/>
         </w:numPr>
-        <w:rPr>
-          <w:rFonts w:hint="eastAsia"/>
-        </w:rPr>
       </w:pPr>
       <w:r>
         <w:t>M</w:t>
@@ -539,9 +467,6 @@
           <w:ilvl w:val="0"/>
           <w:numId w:val="4"/>
         </w:numPr>
-        <w:rPr>
-          <w:rFonts w:hint="eastAsia"/>
-        </w:rPr>
       </w:pPr>
       <w:r>
         <w:t>N</w:t>
@@ -565,9 +490,6 @@
     <w:p>
       <w:pPr>
         <w:pStyle w:val="Heading2"/>
-        <w:rPr>
-          <w:rFonts w:hint="eastAsia"/>
-        </w:rPr>
       </w:pPr>
     </w:p>
     <w:p>
@@ -903,7 +825,7 @@
         <w:adjustRightInd w:val="0"/>
         <w:spacing w:after="0" w:line="240" w:lineRule="auto"/>
         <w:rPr>
-          <w:rFonts w:ascii="Consolas" w:hAnsi="Consolas" w:cs="Consolas" w:hint="eastAsia"/>
+          <w:rFonts w:ascii="Consolas" w:hAnsi="Consolas" w:cs="Consolas"/>
           <w:color w:val="000000"/>
           <w:sz w:val="12"/>
           <w:szCs w:val="12"/>
@@ -1078,7 +1000,7 @@
         <w:adjustRightInd w:val="0"/>
         <w:spacing w:after="0" w:line="240" w:lineRule="auto"/>
         <w:rPr>
-          <w:rFonts w:ascii="Consolas" w:hAnsi="Consolas" w:cs="Consolas" w:hint="eastAsia"/>
+          <w:rFonts w:ascii="Consolas" w:hAnsi="Consolas" w:cs="Consolas"/>
           <w:color w:val="000000"/>
           <w:sz w:val="12"/>
           <w:szCs w:val="12"/>
@@ -1181,16 +1103,7 @@
           <w:sz w:val="12"/>
           <w:szCs w:val="12"/>
         </w:rPr>
-        <w:t xml:space="preserve"> </w:t>
-      </w:r>
-      <w:r>
-        <w:rPr>
-          <w:rFonts w:ascii="Consolas" w:hAnsi="Consolas" w:cs="Consolas"/>
-          <w:color w:val="A31515"/>
-          <w:sz w:val="12"/>
-          <w:szCs w:val="12"/>
-        </w:rPr>
-        <w:t>"</w:t>
+        <w:t xml:space="preserve"> "</w:t>
       </w:r>
       <w:r>
         <w:rPr>
@@ -1227,7 +1140,7 @@
         <w:adjustRightInd w:val="0"/>
         <w:spacing w:after="0" w:line="240" w:lineRule="auto"/>
         <w:rPr>
-          <w:rFonts w:ascii="Consolas" w:hAnsi="Consolas" w:cs="Consolas" w:hint="eastAsia"/>
+          <w:rFonts w:ascii="Consolas" w:hAnsi="Consolas" w:cs="Consolas"/>
           <w:color w:val="000000"/>
           <w:sz w:val="12"/>
           <w:szCs w:val="12"/>
@@ -1316,12 +1229,22 @@
         <w:adjustRightInd w:val="0"/>
         <w:spacing w:after="0" w:line="240" w:lineRule="auto"/>
         <w:rPr>
+          <w:rFonts w:ascii="Consolas" w:hAnsi="Consolas" w:cs="Consolas"/>
+          <w:color w:val="000000"/>
+          <w:sz w:val="12"/>
+          <w:szCs w:val="12"/>
+        </w:rPr>
+      </w:pPr>
+      <w:r>
+        <w:rPr>
           <w:rFonts w:ascii="Consolas" w:hAnsi="Consolas" w:cs="Consolas" w:hint="eastAsia"/>
           <w:color w:val="000000"/>
           <w:sz w:val="12"/>
           <w:szCs w:val="12"/>
         </w:rPr>
-      </w:pPr>
+        <w:t xml:space="preserve">                    </w:t>
+      </w:r>
+      <w:proofErr w:type="gramStart"/>
       <w:r>
         <w:rPr>
           <w:rFonts w:ascii="Consolas" w:hAnsi="Consolas" w:cs="Consolas" w:hint="eastAsia"/>
@@ -1329,26 +1252,7 @@
           <w:sz w:val="12"/>
           <w:szCs w:val="12"/>
         </w:rPr>
-        <w:t xml:space="preserve">                    </w:t>
-      </w:r>
-      <w:proofErr w:type="gramStart"/>
-      <w:r>
-        <w:rPr>
-          <w:rFonts w:ascii="Consolas" w:hAnsi="Consolas" w:cs="Consolas" w:hint="eastAsia"/>
-          <w:color w:val="000000"/>
-          <w:sz w:val="12"/>
-          <w:szCs w:val="12"/>
-        </w:rPr>
-        <w:t>sub-</w:t>
-      </w:r>
-      <w:r>
-        <w:rPr>
-          <w:rFonts w:ascii="Consolas" w:hAnsi="Consolas" w:cs="Consolas" w:hint="eastAsia"/>
-          <w:color w:val="000000"/>
-          <w:sz w:val="12"/>
-          <w:szCs w:val="12"/>
-        </w:rPr>
-        <w:t>location</w:t>
+        <w:t>sub-location</w:t>
       </w:r>
       <w:proofErr w:type="gramEnd"/>
       <w:r>
@@ -1404,7 +1308,7 @@
         <w:adjustRightInd w:val="0"/>
         <w:spacing w:after="0" w:line="240" w:lineRule="auto"/>
         <w:rPr>
-          <w:rFonts w:ascii="Consolas" w:hAnsi="Consolas" w:cs="Consolas" w:hint="eastAsia"/>
+          <w:rFonts w:ascii="Consolas" w:hAnsi="Consolas" w:cs="Consolas"/>
           <w:color w:val="000000"/>
           <w:sz w:val="12"/>
           <w:szCs w:val="12"/>
@@ -1693,7 +1597,7 @@
         <w:adjustRightInd w:val="0"/>
         <w:spacing w:after="0" w:line="240" w:lineRule="auto"/>
         <w:rPr>
-          <w:rFonts w:ascii="Consolas" w:hAnsi="Consolas" w:cs="Consolas" w:hint="eastAsia"/>
+          <w:rFonts w:ascii="Consolas" w:hAnsi="Consolas" w:cs="Consolas"/>
           <w:color w:val="000000"/>
           <w:sz w:val="12"/>
           <w:szCs w:val="12"/>
@@ -1769,16 +1673,7 @@
           <w:sz w:val="12"/>
           <w:szCs w:val="12"/>
         </w:rPr>
-        <w:t>2</w:t>
-      </w:r>
-      <w:r>
-        <w:rPr>
-          <w:rFonts w:ascii="Consolas" w:hAnsi="Consolas" w:cs="Consolas" w:hint="eastAsia"/>
-          <w:color w:val="A31515"/>
-          <w:sz w:val="12"/>
-          <w:szCs w:val="12"/>
-        </w:rPr>
-        <w:t>.01</w:t>
+        <w:t>2.01</w:t>
       </w:r>
       <w:r>
         <w:rPr>
@@ -1867,7 +1762,7 @@
         <w:adjustRightInd w:val="0"/>
         <w:spacing w:after="0" w:line="240" w:lineRule="auto"/>
         <w:rPr>
-          <w:rFonts w:ascii="Consolas" w:hAnsi="Consolas" w:cs="Consolas" w:hint="eastAsia"/>
+          <w:rFonts w:ascii="Consolas" w:hAnsi="Consolas" w:cs="Consolas"/>
           <w:color w:val="000000"/>
           <w:sz w:val="12"/>
           <w:szCs w:val="12"/>
@@ -2007,7 +1902,7 @@
         <w:adjustRightInd w:val="0"/>
         <w:spacing w:after="0" w:line="240" w:lineRule="auto"/>
         <w:rPr>
-          <w:rFonts w:ascii="Consolas" w:hAnsi="Consolas" w:cs="Consolas" w:hint="eastAsia"/>
+          <w:rFonts w:ascii="Consolas" w:hAnsi="Consolas" w:cs="Consolas"/>
           <w:color w:val="000000"/>
           <w:sz w:val="12"/>
           <w:szCs w:val="12"/>
@@ -2068,16 +1963,7 @@
           <w:sz w:val="12"/>
           <w:szCs w:val="12"/>
         </w:rPr>
-        <w:t>Non-</w:t>
-      </w:r>
-      <w:r>
-        <w:rPr>
-          <w:rFonts w:ascii="Consolas" w:hAnsi="Consolas" w:cs="Consolas" w:hint="eastAsia"/>
-          <w:color w:val="A31515"/>
-          <w:sz w:val="12"/>
-          <w:szCs w:val="12"/>
-        </w:rPr>
-        <w:t>Fiction</w:t>
+        <w:t>Non-Fiction</w:t>
       </w:r>
       <w:r>
         <w:rPr>
@@ -2105,7 +1991,7 @@
         <w:adjustRightInd w:val="0"/>
         <w:spacing w:after="0" w:line="240" w:lineRule="auto"/>
         <w:rPr>
-          <w:rFonts w:ascii="Consolas" w:hAnsi="Consolas" w:cs="Consolas" w:hint="eastAsia"/>
+          <w:rFonts w:ascii="Consolas" w:hAnsi="Consolas" w:cs="Consolas"/>
           <w:color w:val="000000"/>
           <w:sz w:val="12"/>
           <w:szCs w:val="12"/>
@@ -2184,7 +2070,7 @@
         <w:adjustRightInd w:val="0"/>
         <w:spacing w:after="0" w:line="240" w:lineRule="auto"/>
         <w:rPr>
-          <w:rFonts w:ascii="Consolas" w:hAnsi="Consolas" w:cs="Consolas" w:hint="eastAsia"/>
+          <w:rFonts w:ascii="Consolas" w:hAnsi="Consolas" w:cs="Consolas"/>
           <w:color w:val="000000"/>
           <w:sz w:val="12"/>
           <w:szCs w:val="12"/>
@@ -2506,7 +2392,7 @@
     <w:p>
       <w:pPr>
         <w:rPr>
-          <w:rFonts w:ascii="Consolas" w:hAnsi="Consolas" w:cs="Consolas" w:hint="eastAsia"/>
+          <w:rFonts w:ascii="Consolas" w:hAnsi="Consolas" w:cs="Consolas"/>
           <w:color w:val="000000"/>
           <w:sz w:val="12"/>
           <w:szCs w:val="12"/>
@@ -2525,7 +2411,7 @@
     <w:p>
       <w:pPr>
         <w:rPr>
-          <w:rFonts w:ascii="Consolas" w:hAnsi="Consolas" w:cs="Consolas" w:hint="eastAsia"/>
+          <w:rFonts w:ascii="Consolas" w:hAnsi="Consolas" w:cs="Consolas"/>
           <w:color w:val="000000"/>
           <w:sz w:val="16"/>
           <w:szCs w:val="16"/>
@@ -2535,9 +2421,6 @@
     <w:p>
       <w:pPr>
         <w:pStyle w:val="Heading2"/>
-        <w:rPr>
-          <w:rFonts w:hint="eastAsia"/>
-        </w:rPr>
       </w:pPr>
       <w:r>
         <w:rPr>
@@ -2553,9 +2436,6 @@
           <w:ilvl w:val="0"/>
           <w:numId w:val="5"/>
         </w:numPr>
-        <w:rPr>
-          <w:rFonts w:hint="eastAsia"/>
-        </w:rPr>
       </w:pPr>
       <w:r>
         <w:rPr>
@@ -2594,9 +2474,6 @@
           <w:ilvl w:val="0"/>
           <w:numId w:val="5"/>
         </w:numPr>
-        <w:rPr>
-          <w:rFonts w:hint="eastAsia"/>
-        </w:rPr>
       </w:pPr>
       <w:r>
         <w:rPr>
@@ -2616,7 +2493,16 @@
         <w:rPr>
           <w:rFonts w:hint="eastAsia"/>
         </w:rPr>
-        <w:t xml:space="preserve"> files are acceptable, but all of them needs to sit inside JQUERY folder</w:t>
+        <w:t xml:space="preserve"> files are acceptable, but all of them needs to sit inside </w:t>
+      </w:r>
+      <w:r>
+        <w:t>SMLIB_Web_JS\SMLIBFWW_WIDGET\SMLIB_FW_WIDGET_RECOMMENDLIST\</w:t>
+      </w:r>
+      <w:r>
+        <w:rPr>
+          <w:rFonts w:hint="eastAsia"/>
+        </w:rPr>
+        <w:t>JQUERY folder</w:t>
       </w:r>
     </w:p>
     <w:p>
@@ -2626,9 +2512,6 @@
           <w:ilvl w:val="0"/>
           <w:numId w:val="5"/>
         </w:numPr>
-        <w:rPr>
-          <w:rFonts w:hint="eastAsia"/>
-        </w:rPr>
       </w:pPr>
       <w:r>
         <w:t>Multiple files</w:t>
@@ -2647,15 +2530,26 @@
           <w:ilvl w:val="0"/>
           <w:numId w:val="5"/>
         </w:numPr>
-        <w:rPr>
-          <w:rFonts w:hint="eastAsia"/>
-        </w:rPr>
-      </w:pPr>
-      <w:r>
-        <w:rPr>
-          <w:rFonts w:hint="eastAsia"/>
-        </w:rPr>
-        <w:t xml:space="preserve"> CSS file needs to be in CSS folder</w:t>
+      </w:pPr>
+      <w:r>
+        <w:rPr>
+          <w:rFonts w:hint="eastAsia"/>
+        </w:rPr>
+        <w:t xml:space="preserve"> CSS file needs to be in </w:t>
+      </w:r>
+      <w:proofErr w:type="spellStart"/>
+      <w:r>
+        <w:t>SMLIB_Web_JS</w:t>
+      </w:r>
+      <w:proofErr w:type="spellEnd"/>
+      <w:r>
+        <w:t>\SMLIBFWW_WIDGET\SMLIB_FW_WIDGET_RECOMMENDLIST\</w:t>
+      </w:r>
+      <w:r>
+        <w:rPr>
+          <w:rFonts w:hint="eastAsia"/>
+        </w:rPr>
+        <w:t>CSS folder</w:t>
       </w:r>
     </w:p>
     <w:p>
@@ -2665,9 +2559,6 @@
           <w:ilvl w:val="0"/>
           <w:numId w:val="5"/>
         </w:numPr>
-        <w:rPr>
-          <w:rFonts w:hint="eastAsia"/>
-        </w:rPr>
       </w:pPr>
       <w:r>
         <w:rPr>
@@ -2697,15 +2588,21 @@
           <w:ilvl w:val="0"/>
           <w:numId w:val="5"/>
         </w:numPr>
-        <w:rPr>
-          <w:rFonts w:hint="eastAsia"/>
-        </w:rPr>
-      </w:pPr>
-      <w:r>
-        <w:rPr>
-          <w:rFonts w:hint="eastAsia"/>
-        </w:rPr>
-        <w:t>Loader File needs to be in LOADER folder</w:t>
+      </w:pPr>
+      <w:r>
+        <w:rPr>
+          <w:rFonts w:hint="eastAsia"/>
+        </w:rPr>
+        <w:t xml:space="preserve">Loader File needs to be in </w:t>
+      </w:r>
+      <w:r>
+        <w:t>SMLIB_Web_JS\SMLIBFWW_WIDGET\SMLIB_FW_WIDGET_RECOMMENDLIST\</w:t>
+      </w:r>
+      <w:r>
+        <w:rPr>
+          <w:rFonts w:hint="eastAsia"/>
+        </w:rPr>
+        <w:t>LOADER folder</w:t>
       </w:r>
     </w:p>
     <w:p>
@@ -2715,9 +2612,6 @@
           <w:ilvl w:val="0"/>
           <w:numId w:val="5"/>
         </w:numPr>
-        <w:rPr>
-          <w:rFonts w:hint="eastAsia"/>
-        </w:rPr>
       </w:pPr>
       <w:proofErr w:type="gramStart"/>
       <w:r>
@@ -2769,9 +2663,6 @@
           <w:ilvl w:val="0"/>
           <w:numId w:val="5"/>
         </w:numPr>
-        <w:rPr>
-          <w:rFonts w:hint="eastAsia"/>
-        </w:rPr>
       </w:pPr>
       <w:r>
         <w:t>WidgetTest.html</w:t>
@@ -2790,9 +2681,6 @@
           <w:ilvl w:val="0"/>
           <w:numId w:val="5"/>
         </w:numPr>
-        <w:rPr>
-          <w:rFonts w:hint="eastAsia"/>
-        </w:rPr>
       </w:pPr>
       <w:r>
         <w:t>WidgetTest.html</w:t>
@@ -2820,9 +2708,6 @@
           <w:ilvl w:val="0"/>
           <w:numId w:val="5"/>
         </w:numPr>
-        <w:rPr>
-          <w:rFonts w:hint="eastAsia"/>
-        </w:rPr>
       </w:pPr>
       <w:r>
         <w:t>WidgetTest.html</w:t>
@@ -2836,6 +2721,8 @@
       <w:r>
         <w:t>independently</w:t>
       </w:r>
+      <w:bookmarkStart w:id="0" w:name="_GoBack"/>
+      <w:bookmarkEnd w:id="0"/>
     </w:p>
     <w:p>
       <w:pPr>
@@ -2844,9 +2731,6 @@
           <w:ilvl w:val="0"/>
           <w:numId w:val="5"/>
         </w:numPr>
-        <w:rPr>
-          <w:rFonts w:hint="eastAsia"/>
-        </w:rPr>
       </w:pPr>
       <w:r>
         <w:rPr>
@@ -2863,85 +2747,58 @@
         <w:spacing w:after="0" w:line="240" w:lineRule="auto"/>
         <w:ind w:left="720"/>
         <w:rPr>
+          <w:rFonts w:ascii="Consolas" w:hAnsi="Consolas" w:cs="Consolas"/>
+          <w:color w:val="000000"/>
+          <w:sz w:val="12"/>
+          <w:szCs w:val="12"/>
+        </w:rPr>
+      </w:pPr>
+      <w:r>
+        <w:rPr>
+          <w:rFonts w:ascii="Consolas" w:hAnsi="Consolas" w:cs="Consolas"/>
+          <w:color w:val="000000"/>
+          <w:sz w:val="12"/>
+          <w:szCs w:val="12"/>
+        </w:rPr>
+        <w:t>$(</w:t>
+      </w:r>
+      <w:r>
+        <w:rPr>
+          <w:rFonts w:ascii="Consolas" w:hAnsi="Consolas" w:cs="Consolas"/>
+          <w:color w:val="A31515"/>
+          <w:sz w:val="12"/>
+          <w:szCs w:val="12"/>
+        </w:rPr>
+        <w:t>"#main"</w:t>
+      </w:r>
+      <w:r>
+        <w:rPr>
+          <w:rFonts w:ascii="Consolas" w:hAnsi="Consolas" w:cs="Consolas"/>
+          <w:color w:val="000000"/>
+          <w:sz w:val="12"/>
+          <w:szCs w:val="12"/>
+        </w:rPr>
+        <w:t>).</w:t>
+      </w:r>
+      <w:proofErr w:type="spellStart"/>
+      <w:r>
+        <w:rPr>
+          <w:rFonts w:ascii="Consolas" w:hAnsi="Consolas" w:cs="Consolas"/>
+          <w:color w:val="000000"/>
+          <w:sz w:val="12"/>
+          <w:szCs w:val="12"/>
+        </w:rPr>
+        <w:t>smlib_</w:t>
+      </w:r>
+      <w:proofErr w:type="gramStart"/>
+      <w:r>
+        <w:rPr>
           <w:rFonts w:ascii="Consolas" w:hAnsi="Consolas" w:cs="Consolas" w:hint="eastAsia"/>
           <w:color w:val="000000"/>
           <w:sz w:val="12"/>
           <w:szCs w:val="12"/>
         </w:rPr>
-      </w:pPr>
-      <w:r>
-        <w:rPr>
-          <w:rFonts w:ascii="Consolas" w:hAnsi="Consolas" w:cs="Consolas"/>
-          <w:color w:val="000000"/>
-          <w:sz w:val="12"/>
-          <w:szCs w:val="12"/>
-        </w:rPr>
-        <w:t>$(</w:t>
-      </w:r>
-      <w:r>
-        <w:rPr>
-          <w:rFonts w:ascii="Consolas" w:hAnsi="Consolas" w:cs="Consolas"/>
-          <w:color w:val="A31515"/>
-          <w:sz w:val="12"/>
-          <w:szCs w:val="12"/>
-        </w:rPr>
-        <w:t>"#main"</w:t>
-      </w:r>
-      <w:r>
-        <w:rPr>
-          <w:rFonts w:ascii="Consolas" w:hAnsi="Consolas" w:cs="Consolas"/>
-          <w:color w:val="000000"/>
-          <w:sz w:val="12"/>
-          <w:szCs w:val="12"/>
-        </w:rPr>
-        <w:t>).</w:t>
-      </w:r>
-      <w:proofErr w:type="spellStart"/>
-      <w:r>
-        <w:rPr>
-          <w:rFonts w:ascii="Consolas" w:hAnsi="Consolas" w:cs="Consolas"/>
-          <w:color w:val="000000"/>
-          <w:sz w:val="12"/>
-          <w:szCs w:val="12"/>
-        </w:rPr>
-        <w:t>smlib_</w:t>
-      </w:r>
-      <w:proofErr w:type="gramStart"/>
-      <w:r>
-        <w:rPr>
-          <w:rFonts w:ascii="Consolas" w:hAnsi="Consolas" w:cs="Consolas" w:hint="eastAsia"/>
-          <w:color w:val="000000"/>
-          <w:sz w:val="12"/>
-          <w:szCs w:val="12"/>
-        </w:rPr>
-        <w:t>r</w:t>
-      </w:r>
-      <w:r>
-        <w:rPr>
-          <w:rFonts w:ascii="Consolas" w:hAnsi="Consolas" w:cs="Consolas" w:hint="eastAsia"/>
-          <w:color w:val="000000"/>
-          <w:sz w:val="12"/>
-          <w:szCs w:val="12"/>
-        </w:rPr>
-        <w:t>ecommend</w:t>
-      </w:r>
-      <w:r>
-        <w:rPr>
-          <w:rFonts w:ascii="Consolas" w:hAnsi="Consolas" w:cs="Consolas" w:hint="eastAsia"/>
-          <w:color w:val="000000"/>
-          <w:sz w:val="12"/>
-          <w:szCs w:val="12"/>
-        </w:rPr>
-        <w:t>l</w:t>
-      </w:r>
-      <w:r>
-        <w:rPr>
-          <w:rFonts w:ascii="Consolas" w:hAnsi="Consolas" w:cs="Consolas" w:hint="eastAsia"/>
-          <w:color w:val="000000"/>
-          <w:sz w:val="12"/>
-          <w:szCs w:val="12"/>
-        </w:rPr>
-        <w:t>ist</w:t>
+        <w:t>recommendlist</w:t>
       </w:r>
       <w:proofErr w:type="spellEnd"/>
       <w:r>
@@ -2978,8 +2835,6 @@
         </w:rPr>
         <w:t>{</w:t>
       </w:r>
-      <w:bookmarkStart w:id="0" w:name="_GoBack"/>
-      <w:bookmarkEnd w:id="0"/>
     </w:p>
     <w:p>
       <w:pPr>
@@ -3196,6 +3051,7 @@
           <w:sz w:val="12"/>
           <w:szCs w:val="12"/>
         </w:rPr>
+        <w:lastRenderedPageBreak/>
         <w:t xml:space="preserve">            </w:t>
       </w:r>
       <w:proofErr w:type="gramStart"/>
@@ -3519,7 +3375,7 @@
         <w:spacing w:after="0" w:line="240" w:lineRule="auto"/>
         <w:ind w:left="1440"/>
         <w:rPr>
-          <w:rFonts w:ascii="Consolas" w:hAnsi="Consolas" w:cs="Consolas" w:hint="eastAsia"/>
+          <w:rFonts w:ascii="Consolas" w:hAnsi="Consolas" w:cs="Consolas"/>
           <w:color w:val="000000"/>
           <w:sz w:val="12"/>
           <w:szCs w:val="12"/>
@@ -3592,7 +3448,7 @@
         <w:spacing w:after="0" w:line="240" w:lineRule="auto"/>
         <w:ind w:left="1440"/>
         <w:rPr>
-          <w:rFonts w:ascii="Consolas" w:hAnsi="Consolas" w:cs="Consolas" w:hint="eastAsia"/>
+          <w:rFonts w:ascii="Consolas" w:hAnsi="Consolas" w:cs="Consolas"/>
           <w:color w:val="000000"/>
           <w:sz w:val="12"/>
           <w:szCs w:val="12"/>
